--- a/Notable Project Summary File.docx
+++ b/Notable Project Summary File.docx
@@ -5163,7 +5163,13 @@
         <w:t xml:space="preserve">--Complication: </w:t>
       </w:r>
       <w:r>
-        <w:t>Found an issue where the code behind the page was failing when attempting to access the page from an outside link</w:t>
+        <w:t>Found an issue where the code behind the page was failing when attemptin</w:t>
+      </w:r>
+      <w:r>
+        <w:t xml:space="preserve">g to access </w:t>
+      </w:r>
+      <w:r>
+        <w:t>the page from an outside link</w:t>
       </w:r>
     </w:p>
     <w:p>
@@ -5176,6 +5182,592 @@
       </w:r>
       <w:r>
         <w:t xml:space="preserve"> Placed try catches and other safety nets to prevent it.</w:t>
+      </w:r>
+    </w:p>
+    <w:p>
+      <w:pPr>
+        <w:spacing w:after="0" w:line="240" w:lineRule="auto"/>
+      </w:pPr>
+      <w:r>
+        <w:lastRenderedPageBreak/>
+        <w:t>##---------------------------------------------------------------------------------------------------------------------------------------</w:t>
+      </w:r>
+    </w:p>
+    <w:p>
+      <w:pPr>
+        <w:spacing w:after="0" w:line="240" w:lineRule="auto"/>
+      </w:pPr>
+      <w:r>
+        <w:t>--Project:</w:t>
+      </w:r>
+      <w:r>
+        <w:t xml:space="preserve"> </w:t>
+      </w:r>
+      <w:r>
+        <w:rPr>
+          <w:color w:val="00B0F0"/>
+        </w:rPr>
+        <w:t>INF Form Upload Process Project</w:t>
+      </w:r>
+    </w:p>
+    <w:p>
+      <w:pPr>
+        <w:spacing w:after="0" w:line="240" w:lineRule="auto"/>
+      </w:pPr>
+      <w:r>
+        <w:t>--Start Date:</w:t>
+      </w:r>
+      <w:r>
+        <w:t xml:space="preserve"> </w:t>
+      </w:r>
+      <w:r>
+        <w:rPr>
+          <w:color w:val="00B0F0"/>
+        </w:rPr>
+        <w:t>2-27-2019</w:t>
+      </w:r>
+    </w:p>
+    <w:p>
+      <w:pPr>
+        <w:spacing w:after="0" w:line="240" w:lineRule="auto"/>
+      </w:pPr>
+      <w:r>
+        <w:t xml:space="preserve">--Purpose: </w:t>
+      </w:r>
+      <w:r>
+        <w:rPr>
+          <w:color w:val="00B0F0"/>
+        </w:rPr>
+        <w:t>T</w:t>
+      </w:r>
+      <w:r>
+        <w:rPr>
+          <w:color w:val="00B0F0"/>
+        </w:rPr>
+        <w:t>o add another page to a site that would allow users to batch upload products in an excel file</w:t>
+      </w:r>
+    </w:p>
+    <w:p>
+      <w:pPr>
+        <w:spacing w:after="0" w:line="240" w:lineRule="auto"/>
+      </w:pPr>
+    </w:p>
+    <w:p>
+      <w:pPr>
+        <w:spacing w:after="0" w:line="240" w:lineRule="auto"/>
+      </w:pPr>
+      <w:r>
+        <w:t>----------------------------</w:t>
+      </w:r>
+    </w:p>
+    <w:p>
+      <w:pPr>
+        <w:spacing w:after="0" w:line="240" w:lineRule="auto"/>
+      </w:pPr>
+      <w:r>
+        <w:t>-Technologies Used:-</w:t>
+      </w:r>
+    </w:p>
+    <w:p>
+      <w:pPr>
+        <w:spacing w:after="0" w:line="240" w:lineRule="auto"/>
+      </w:pPr>
+      <w:r>
+        <w:t>----------------------------</w:t>
+      </w:r>
+    </w:p>
+    <w:p>
+      <w:pPr>
+        <w:spacing w:after="0" w:line="240" w:lineRule="auto"/>
+      </w:pPr>
+      <w:r>
+        <w:t>Visual Studio utilizing C</w:t>
+      </w:r>
+      <w:r>
+        <w:t>#, Able Commerce</w:t>
+      </w:r>
+      <w:r>
+        <w:t>,</w:t>
+      </w:r>
+      <w:r>
+        <w:t xml:space="preserve"> Excel</w:t>
+      </w:r>
+      <w:r>
+        <w:t>, ASPX, HTML, CSS, JavaScript</w:t>
+      </w:r>
+    </w:p>
+    <w:p>
+      <w:pPr>
+        <w:spacing w:after="0" w:line="240" w:lineRule="auto"/>
+      </w:pPr>
+    </w:p>
+    <w:p>
+      <w:pPr>
+        <w:spacing w:after="0" w:line="240" w:lineRule="auto"/>
+      </w:pPr>
+      <w:r>
+        <w:t>------------------</w:t>
+      </w:r>
+    </w:p>
+    <w:p>
+      <w:pPr>
+        <w:spacing w:after="0" w:line="240" w:lineRule="auto"/>
+      </w:pPr>
+      <w:r>
+        <w:t>-Description:-</w:t>
+      </w:r>
+    </w:p>
+    <w:p>
+      <w:pPr>
+        <w:spacing w:after="0" w:line="240" w:lineRule="auto"/>
+      </w:pPr>
+      <w:r>
+        <w:t>------------------</w:t>
+      </w:r>
+    </w:p>
+    <w:p>
+      <w:pPr>
+        <w:spacing w:after="0" w:line="240" w:lineRule="auto"/>
+      </w:pPr>
+      <w:r>
+        <w:t xml:space="preserve">I was tasked with adding a link to the storefront’s homepage, but only for certain user groups. Then build the page that the link goes to that would allow the specific user’s to upload excel files that contained batches of products. This first part was setup using cookies and authorization techniques to achieve. The second part was actually changed to be a page with a frame that pulls in another site. The inner frame pulls up a several tabbed page that allowed the users to upload in batch, individual, and to see reports of previous uploads. </w:t>
+      </w:r>
+    </w:p>
+    <w:p>
+      <w:pPr>
+        <w:spacing w:after="0" w:line="240" w:lineRule="auto"/>
+      </w:pPr>
+    </w:p>
+    <w:p>
+      <w:pPr>
+        <w:spacing w:after="0" w:line="240" w:lineRule="auto"/>
+      </w:pPr>
+      <w:r>
+        <w:t>-----------------------</w:t>
+      </w:r>
+    </w:p>
+    <w:p>
+      <w:pPr>
+        <w:spacing w:after="0" w:line="240" w:lineRule="auto"/>
+      </w:pPr>
+      <w:r>
+        <w:t>-What I learned:-</w:t>
+      </w:r>
+    </w:p>
+    <w:p>
+      <w:pPr>
+        <w:spacing w:after="0" w:line="240" w:lineRule="auto"/>
+      </w:pPr>
+      <w:r>
+        <w:t>-----------------------</w:t>
+      </w:r>
+    </w:p>
+    <w:p>
+      <w:pPr>
+        <w:spacing w:after="0" w:line="240" w:lineRule="auto"/>
+      </w:pPr>
+      <w:r>
+        <w:t>-I learned how our Able Commerce storefronts work and how to work within them.</w:t>
+      </w:r>
+    </w:p>
+    <w:p>
+      <w:pPr>
+        <w:spacing w:after="0" w:line="240" w:lineRule="auto"/>
+      </w:pPr>
+    </w:p>
+    <w:p>
+      <w:pPr>
+        <w:spacing w:after="0" w:line="240" w:lineRule="auto"/>
+      </w:pPr>
+      <w:r>
+        <w:t>-I learned how to setup a frame that pulls in another page.</w:t>
+      </w:r>
+    </w:p>
+    <w:p>
+      <w:pPr>
+        <w:spacing w:after="0" w:line="240" w:lineRule="auto"/>
+      </w:pPr>
+    </w:p>
+    <w:p>
+      <w:pPr>
+        <w:spacing w:after="0" w:line="240" w:lineRule="auto"/>
+      </w:pPr>
+      <w:r>
+        <w:t>-I learned more about login and authorization passing techniques</w:t>
+      </w:r>
+    </w:p>
+    <w:p>
+      <w:pPr>
+        <w:spacing w:after="0" w:line="240" w:lineRule="auto"/>
+      </w:pPr>
+    </w:p>
+    <w:p>
+      <w:pPr>
+        <w:spacing w:after="0" w:line="240" w:lineRule="auto"/>
+      </w:pPr>
+      <w:r>
+        <w:t>----------------------------------</w:t>
+      </w:r>
+    </w:p>
+    <w:p>
+      <w:pPr>
+        <w:spacing w:after="0" w:line="240" w:lineRule="auto"/>
+      </w:pPr>
+      <w:r>
+        <w:t>-Complications or Issues:-</w:t>
+      </w:r>
+    </w:p>
+    <w:p>
+      <w:pPr>
+        <w:spacing w:after="0" w:line="240" w:lineRule="auto"/>
+      </w:pPr>
+      <w:r>
+        <w:t>----------------------------------</w:t>
+      </w:r>
+    </w:p>
+    <w:p>
+      <w:pPr>
+        <w:spacing w:after="0" w:line="240" w:lineRule="auto"/>
+        <w:ind w:left="720" w:hanging="720"/>
+      </w:pPr>
+      <w:r>
+        <w:t xml:space="preserve">--Complication: </w:t>
+      </w:r>
+      <w:r>
+        <w:t xml:space="preserve"> Was not aware that this was on an Able Commerce Site. I had begun to build </w:t>
+      </w:r>
+      <w:r>
+        <w:t xml:space="preserve">the </w:t>
+      </w:r>
+      <w:r>
+        <w:t>solution to this as if it were a Pageflex site</w:t>
+      </w:r>
+    </w:p>
+    <w:p>
+      <w:pPr>
+        <w:spacing w:after="0" w:line="240" w:lineRule="auto"/>
+      </w:pPr>
+      <w:r>
+        <w:t>--Solution:</w:t>
+      </w:r>
+      <w:r>
+        <w:t xml:space="preserve"> Utilized what I had learned and reworked scope to correctly setup inside the other storefront</w:t>
+      </w:r>
+    </w:p>
+    <w:p>
+      <w:pPr>
+        <w:spacing w:after="0" w:line="240" w:lineRule="auto"/>
+      </w:pPr>
+    </w:p>
+    <w:p>
+      <w:pPr>
+        <w:spacing w:after="0" w:line="240" w:lineRule="auto"/>
+      </w:pPr>
+    </w:p>
+    <w:p>
+      <w:pPr>
+        <w:spacing w:after="0" w:line="240" w:lineRule="auto"/>
+      </w:pPr>
+    </w:p>
+    <w:p>
+      <w:pPr>
+        <w:spacing w:after="0" w:line="240" w:lineRule="auto"/>
+      </w:pPr>
+    </w:p>
+    <w:p>
+      <w:pPr>
+        <w:spacing w:after="0" w:line="240" w:lineRule="auto"/>
+      </w:pPr>
+    </w:p>
+    <w:p>
+      <w:pPr>
+        <w:spacing w:after="0" w:line="240" w:lineRule="auto"/>
+      </w:pPr>
+    </w:p>
+    <w:p>
+      <w:pPr>
+        <w:spacing w:after="0" w:line="240" w:lineRule="auto"/>
+      </w:pPr>
+    </w:p>
+    <w:p>
+      <w:pPr>
+        <w:spacing w:after="0" w:line="240" w:lineRule="auto"/>
+      </w:pPr>
+    </w:p>
+    <w:p>
+      <w:pPr>
+        <w:spacing w:after="0" w:line="240" w:lineRule="auto"/>
+      </w:pPr>
+    </w:p>
+    <w:p>
+      <w:pPr>
+        <w:spacing w:after="0" w:line="240" w:lineRule="auto"/>
+      </w:pPr>
+    </w:p>
+    <w:p>
+      <w:pPr>
+        <w:spacing w:after="0" w:line="240" w:lineRule="auto"/>
+      </w:pPr>
+    </w:p>
+    <w:p>
+      <w:pPr>
+        <w:spacing w:after="0" w:line="240" w:lineRule="auto"/>
+      </w:pPr>
+    </w:p>
+    <w:p>
+      <w:pPr>
+        <w:spacing w:after="0" w:line="240" w:lineRule="auto"/>
+      </w:pPr>
+    </w:p>
+    <w:p>
+      <w:pPr>
+        <w:spacing w:after="0" w:line="240" w:lineRule="auto"/>
+      </w:pPr>
+      <w:r>
+        <w:lastRenderedPageBreak/>
+        <w:t>##---------------------------------------------------------------------------------------------------------------------------------------</w:t>
+      </w:r>
+    </w:p>
+    <w:p>
+      <w:pPr>
+        <w:spacing w:after="0" w:line="240" w:lineRule="auto"/>
+      </w:pPr>
+      <w:r>
+        <w:t>--Project:</w:t>
+      </w:r>
+      <w:r>
+        <w:t xml:space="preserve"> </w:t>
+      </w:r>
+      <w:r>
+        <w:rPr>
+          <w:color w:val="00B0F0"/>
+        </w:rPr>
+        <w:t>Internal Account User Field Rework Project</w:t>
+      </w:r>
+    </w:p>
+    <w:p>
+      <w:pPr>
+        <w:spacing w:after="0" w:line="240" w:lineRule="auto"/>
+      </w:pPr>
+      <w:r>
+        <w:t>--Start Date:</w:t>
+      </w:r>
+      <w:r>
+        <w:t xml:space="preserve"> </w:t>
+      </w:r>
+      <w:r>
+        <w:rPr>
+          <w:color w:val="00B0F0"/>
+        </w:rPr>
+        <w:t>4-23-2019</w:t>
+      </w:r>
+    </w:p>
+    <w:p>
+      <w:pPr>
+        <w:spacing w:after="0" w:line="240" w:lineRule="auto"/>
+      </w:pPr>
+      <w:r>
+        <w:t xml:space="preserve">--Purpose: </w:t>
+      </w:r>
+      <w:r>
+        <w:rPr>
+          <w:color w:val="00B0F0"/>
+        </w:rPr>
+        <w:t>To add better checks and split a single field into two on a storefront. Also to make sure both fields move through order processing correctly.</w:t>
+      </w:r>
+    </w:p>
+    <w:p>
+      <w:pPr>
+        <w:spacing w:after="0" w:line="240" w:lineRule="auto"/>
+      </w:pPr>
+    </w:p>
+    <w:p>
+      <w:pPr>
+        <w:spacing w:after="0" w:line="240" w:lineRule="auto"/>
+      </w:pPr>
+      <w:r>
+        <w:t>----------------------------</w:t>
+      </w:r>
+    </w:p>
+    <w:p>
+      <w:pPr>
+        <w:spacing w:after="0" w:line="240" w:lineRule="auto"/>
+      </w:pPr>
+      <w:r>
+        <w:t>-Technologies Used:-</w:t>
+      </w:r>
+    </w:p>
+    <w:p>
+      <w:pPr>
+        <w:spacing w:after="0" w:line="240" w:lineRule="auto"/>
+      </w:pPr>
+      <w:r>
+        <w:t>----------------------------</w:t>
+      </w:r>
+    </w:p>
+    <w:p>
+      <w:pPr>
+        <w:spacing w:after="0" w:line="240" w:lineRule="auto"/>
+      </w:pPr>
+      <w:r>
+        <w:t>Visual Studio utilizing C#, Able Commerce, ASPX, HTML, CSS, JavaScript</w:t>
+      </w:r>
+    </w:p>
+    <w:p>
+      <w:pPr>
+        <w:spacing w:after="0" w:line="240" w:lineRule="auto"/>
+      </w:pPr>
+    </w:p>
+    <w:p>
+      <w:pPr>
+        <w:spacing w:after="0" w:line="240" w:lineRule="auto"/>
+      </w:pPr>
+      <w:r>
+        <w:t>------------------</w:t>
+      </w:r>
+    </w:p>
+    <w:p>
+      <w:pPr>
+        <w:spacing w:after="0" w:line="240" w:lineRule="auto"/>
+      </w:pPr>
+      <w:r>
+        <w:t>-Description:-</w:t>
+      </w:r>
+    </w:p>
+    <w:p>
+      <w:pPr>
+        <w:spacing w:after="0" w:line="240" w:lineRule="auto"/>
+      </w:pPr>
+      <w:r>
+        <w:t>------------------</w:t>
+      </w:r>
+    </w:p>
+    <w:p>
+      <w:pPr>
+        <w:spacing w:after="0" w:line="240" w:lineRule="auto"/>
+      </w:pPr>
+      <w:r>
+        <w:t xml:space="preserve">I was tasked with fixing an issue we had on a storefront where a field on the storefront that user’s entered data in was causing issues further down the line with internal processes. I first broke the field into two fields as the data requested was two variables that were space separated. I then added checks on both sides to ensure the data was only allowed to be submitted when it was in the correct format. </w:t>
+      </w:r>
+    </w:p>
+    <w:p>
+      <w:pPr>
+        <w:spacing w:after="0" w:line="240" w:lineRule="auto"/>
+      </w:pPr>
+    </w:p>
+    <w:p>
+      <w:pPr>
+        <w:spacing w:after="0" w:line="240" w:lineRule="auto"/>
+      </w:pPr>
+      <w:r>
+        <w:t>The second part of the fix was then making sure that the two fields were sent correctly into our accounting system and then further down passed correctly to our shipping agency to provide the customer with a correct billing statement. I worked beside another developer who had the lead on this issue. We had to change some code around and check to ensure the process worked as needed.</w:t>
+      </w:r>
+    </w:p>
+    <w:p>
+      <w:pPr>
+        <w:spacing w:after="0" w:line="240" w:lineRule="auto"/>
+      </w:pPr>
+    </w:p>
+    <w:p>
+      <w:pPr>
+        <w:spacing w:after="0" w:line="240" w:lineRule="auto"/>
+      </w:pPr>
+      <w:r>
+        <w:t>-----------------------</w:t>
+      </w:r>
+    </w:p>
+    <w:p>
+      <w:pPr>
+        <w:spacing w:after="0" w:line="240" w:lineRule="auto"/>
+      </w:pPr>
+      <w:r>
+        <w:t>-What I learned:-</w:t>
+      </w:r>
+    </w:p>
+    <w:p>
+      <w:pPr>
+        <w:spacing w:after="0" w:line="240" w:lineRule="auto"/>
+      </w:pPr>
+      <w:r>
+        <w:t>-----------------------</w:t>
+      </w:r>
+    </w:p>
+    <w:p>
+      <w:pPr>
+        <w:spacing w:after="0" w:line="240" w:lineRule="auto"/>
+        <w:ind w:left="720" w:hanging="720"/>
+      </w:pPr>
+      <w:r>
+        <w:t>-I learned an immense about how our processes work when an order is placed and how the fields are passed.</w:t>
+      </w:r>
+    </w:p>
+    <w:p>
+      <w:pPr>
+        <w:spacing w:after="0" w:line="240" w:lineRule="auto"/>
+      </w:pPr>
+    </w:p>
+    <w:p>
+      <w:pPr>
+        <w:spacing w:after="0" w:line="240" w:lineRule="auto"/>
+      </w:pPr>
+      <w:r>
+        <w:t>-I learned some techniques I wouldn’t have thought of from the other developer as we worked together.</w:t>
+      </w:r>
+    </w:p>
+    <w:p>
+      <w:pPr>
+        <w:spacing w:after="0" w:line="240" w:lineRule="auto"/>
+      </w:pPr>
+    </w:p>
+    <w:p>
+      <w:pPr>
+        <w:spacing w:after="0" w:line="240" w:lineRule="auto"/>
+      </w:pPr>
+      <w:r>
+        <w:t>----------------------------------</w:t>
+      </w:r>
+    </w:p>
+    <w:p>
+      <w:pPr>
+        <w:spacing w:after="0" w:line="240" w:lineRule="auto"/>
+      </w:pPr>
+      <w:r>
+        <w:t>-Complications or Issues:-</w:t>
+      </w:r>
+    </w:p>
+    <w:p>
+      <w:pPr>
+        <w:spacing w:after="0" w:line="240" w:lineRule="auto"/>
+      </w:pPr>
+      <w:r>
+        <w:t>----------------------------------</w:t>
+      </w:r>
+    </w:p>
+    <w:p>
+      <w:pPr>
+        <w:spacing w:after="0" w:line="240" w:lineRule="auto"/>
+        <w:ind w:left="720" w:hanging="720"/>
+      </w:pPr>
+      <w:r>
+        <w:t xml:space="preserve">--Complication: </w:t>
+      </w:r>
+      <w:r>
+        <w:t>The process of passing between our systems is very odd and is using some very old convoluted code files that were hard to sift through.</w:t>
+      </w:r>
+    </w:p>
+    <w:p>
+      <w:pPr>
+        <w:spacing w:after="0" w:line="240" w:lineRule="auto"/>
+        <w:ind w:left="720" w:hanging="720"/>
+      </w:pPr>
+      <w:r>
+        <w:t>--Solution:</w:t>
+      </w:r>
+      <w:r>
+        <w:t xml:space="preserve"> </w:t>
+      </w:r>
+      <w:r>
+        <w:t>We just took the time to isolate the sections we needed and made sure to keep backups as needed</w:t>
       </w:r>
     </w:p>
     <w:p>
@@ -5184,8 +5776,422 @@
       </w:pPr>
       <w:bookmarkStart w:id="0" w:name="_GoBack"/>
       <w:bookmarkEnd w:id="0"/>
+    </w:p>
+    <w:p>
+      <w:pPr>
+        <w:spacing w:after="0" w:line="240" w:lineRule="auto"/>
+      </w:pPr>
+    </w:p>
+    <w:p>
+      <w:pPr>
+        <w:spacing w:after="0" w:line="240" w:lineRule="auto"/>
+      </w:pPr>
+    </w:p>
+    <w:p>
+      <w:pPr>
+        <w:spacing w:after="0" w:line="240" w:lineRule="auto"/>
+      </w:pPr>
+    </w:p>
+    <w:p>
+      <w:pPr>
+        <w:spacing w:after="0" w:line="240" w:lineRule="auto"/>
+      </w:pPr>
+    </w:p>
+    <w:p>
+      <w:pPr>
+        <w:spacing w:after="0" w:line="240" w:lineRule="auto"/>
+      </w:pPr>
+    </w:p>
+    <w:p>
+      <w:pPr>
+        <w:spacing w:after="0" w:line="240" w:lineRule="auto"/>
+      </w:pPr>
+    </w:p>
+    <w:p>
+      <w:pPr>
+        <w:spacing w:after="0" w:line="240" w:lineRule="auto"/>
+      </w:pPr>
+    </w:p>
+    <w:p>
+      <w:pPr>
+        <w:spacing w:after="0" w:line="240" w:lineRule="auto"/>
+      </w:pPr>
+    </w:p>
+    <w:p>
+      <w:pPr>
+        <w:spacing w:after="0" w:line="240" w:lineRule="auto"/>
+      </w:pPr>
+    </w:p>
+    <w:p>
+      <w:pPr>
+        <w:spacing w:after="0" w:line="240" w:lineRule="auto"/>
+      </w:pPr>
+    </w:p>
+    <w:p>
+      <w:pPr>
+        <w:spacing w:after="0" w:line="240" w:lineRule="auto"/>
+      </w:pPr>
+    </w:p>
+    <w:p>
+      <w:pPr>
+        <w:spacing w:after="0" w:line="240" w:lineRule="auto"/>
+      </w:pPr>
+      <w:r>
+        <w:t>##---------------------------------------------------------------------------------------------------------------------------------------</w:t>
+      </w:r>
+    </w:p>
+    <w:p>
+      <w:pPr>
+        <w:spacing w:after="0" w:line="240" w:lineRule="auto"/>
+      </w:pPr>
+      <w:r>
+        <w:t>--Project:</w:t>
+      </w:r>
+    </w:p>
+    <w:p>
+      <w:pPr>
+        <w:spacing w:after="0" w:line="240" w:lineRule="auto"/>
+      </w:pPr>
+      <w:r>
+        <w:t>--Start Date:</w:t>
+      </w:r>
+    </w:p>
+    <w:p>
+      <w:pPr>
+        <w:spacing w:after="0" w:line="240" w:lineRule="auto"/>
+      </w:pPr>
+      <w:r>
+        <w:t xml:space="preserve">--Purpose: </w:t>
+      </w:r>
+    </w:p>
+    <w:p>
+      <w:pPr>
+        <w:spacing w:after="0" w:line="240" w:lineRule="auto"/>
+      </w:pPr>
+    </w:p>
+    <w:p>
+      <w:pPr>
+        <w:spacing w:after="0" w:line="240" w:lineRule="auto"/>
+      </w:pPr>
+      <w:r>
+        <w:t>----------------------------</w:t>
+      </w:r>
+    </w:p>
+    <w:p>
+      <w:pPr>
+        <w:spacing w:after="0" w:line="240" w:lineRule="auto"/>
+      </w:pPr>
+      <w:r>
+        <w:t>-Technologies Used:-</w:t>
+      </w:r>
+    </w:p>
+    <w:p>
+      <w:pPr>
+        <w:spacing w:after="0" w:line="240" w:lineRule="auto"/>
+      </w:pPr>
+      <w:r>
+        <w:t>----------------------------</w:t>
+      </w:r>
+    </w:p>
+    <w:p>
+      <w:pPr>
+        <w:spacing w:after="0" w:line="240" w:lineRule="auto"/>
+      </w:pPr>
+    </w:p>
+    <w:p>
+      <w:pPr>
+        <w:spacing w:after="0" w:line="240" w:lineRule="auto"/>
+      </w:pPr>
+      <w:r>
+        <w:t>------------------</w:t>
+      </w:r>
+    </w:p>
+    <w:p>
+      <w:pPr>
+        <w:spacing w:after="0" w:line="240" w:lineRule="auto"/>
+      </w:pPr>
+      <w:r>
+        <w:t>-Description:-</w:t>
+      </w:r>
+    </w:p>
+    <w:p>
+      <w:pPr>
+        <w:spacing w:after="0" w:line="240" w:lineRule="auto"/>
+      </w:pPr>
+      <w:r>
+        <w:t>------------------</w:t>
+      </w:r>
+    </w:p>
+    <w:p>
+      <w:pPr>
+        <w:spacing w:after="0" w:line="240" w:lineRule="auto"/>
+      </w:pPr>
+    </w:p>
+    <w:p>
+      <w:pPr>
+        <w:spacing w:after="0" w:line="240" w:lineRule="auto"/>
+      </w:pPr>
+      <w:r>
+        <w:t>-----------------------</w:t>
+      </w:r>
+    </w:p>
+    <w:p>
+      <w:pPr>
+        <w:spacing w:after="0" w:line="240" w:lineRule="auto"/>
+      </w:pPr>
+      <w:r>
+        <w:t>-What I learned:-</w:t>
+      </w:r>
+    </w:p>
+    <w:p>
+      <w:pPr>
+        <w:spacing w:after="0" w:line="240" w:lineRule="auto"/>
+      </w:pPr>
+      <w:r>
+        <w:t>-----------------------</w:t>
+      </w:r>
+    </w:p>
+    <w:p>
+      <w:pPr>
+        <w:spacing w:after="0" w:line="240" w:lineRule="auto"/>
+      </w:pPr>
+      <w:r>
+        <w:t>-I learned...</w:t>
+      </w:r>
+    </w:p>
+    <w:p>
+      <w:pPr>
+        <w:spacing w:after="0" w:line="240" w:lineRule="auto"/>
+      </w:pPr>
+    </w:p>
+    <w:p>
+      <w:pPr>
+        <w:spacing w:after="0" w:line="240" w:lineRule="auto"/>
+      </w:pPr>
+      <w:r>
+        <w:t>----------------------------------</w:t>
+      </w:r>
+    </w:p>
+    <w:p>
+      <w:pPr>
+        <w:spacing w:after="0" w:line="240" w:lineRule="auto"/>
+      </w:pPr>
+      <w:r>
+        <w:t>-Complications or Issues:-</w:t>
+      </w:r>
+    </w:p>
+    <w:p>
+      <w:pPr>
+        <w:spacing w:after="0" w:line="240" w:lineRule="auto"/>
+      </w:pPr>
+      <w:r>
+        <w:t>----------------------------------</w:t>
+      </w:r>
+    </w:p>
+    <w:p>
+      <w:pPr>
+        <w:spacing w:after="0" w:line="240" w:lineRule="auto"/>
+      </w:pPr>
+      <w:r>
+        <w:t xml:space="preserve">--Complication: </w:t>
+      </w:r>
+    </w:p>
+    <w:p>
+      <w:pPr>
+        <w:spacing w:after="0" w:line="240" w:lineRule="auto"/>
+      </w:pPr>
+      <w:r>
+        <w:t>--Solution:</w:t>
+      </w:r>
+    </w:p>
+    <w:p>
+      <w:pPr>
+        <w:spacing w:after="0" w:line="240" w:lineRule="auto"/>
+      </w:pPr>
+    </w:p>
+    <w:p>
+      <w:pPr>
+        <w:spacing w:after="0" w:line="240" w:lineRule="auto"/>
+      </w:pPr>
+      <w:r>
+        <w:t>##---------------------------------------------------------------------------------------------------------------------------------------</w:t>
+      </w:r>
+    </w:p>
+    <w:p>
+      <w:pPr>
+        <w:spacing w:after="0" w:line="240" w:lineRule="auto"/>
+      </w:pPr>
+      <w:r>
+        <w:t>--Project:</w:t>
+      </w:r>
+    </w:p>
+    <w:p>
+      <w:pPr>
+        <w:spacing w:after="0" w:line="240" w:lineRule="auto"/>
+      </w:pPr>
+      <w:r>
+        <w:t>--Start Date:</w:t>
+      </w:r>
+    </w:p>
+    <w:p>
+      <w:pPr>
+        <w:spacing w:after="0" w:line="240" w:lineRule="auto"/>
+      </w:pPr>
+      <w:r>
+        <w:t xml:space="preserve">--Purpose: </w:t>
+      </w:r>
+    </w:p>
+    <w:p>
+      <w:pPr>
+        <w:spacing w:after="0" w:line="240" w:lineRule="auto"/>
+      </w:pPr>
+    </w:p>
+    <w:p>
+      <w:pPr>
+        <w:spacing w:after="0" w:line="240" w:lineRule="auto"/>
+      </w:pPr>
+      <w:r>
+        <w:t>----------------------------</w:t>
+      </w:r>
+    </w:p>
+    <w:p>
+      <w:pPr>
+        <w:spacing w:after="0" w:line="240" w:lineRule="auto"/>
+      </w:pPr>
+      <w:r>
+        <w:t>-Technologies Used:-</w:t>
+      </w:r>
+    </w:p>
+    <w:p>
+      <w:pPr>
+        <w:spacing w:after="0" w:line="240" w:lineRule="auto"/>
+      </w:pPr>
+      <w:r>
+        <w:t>----------------------------</w:t>
+      </w:r>
+    </w:p>
+    <w:p>
+      <w:pPr>
+        <w:spacing w:after="0" w:line="240" w:lineRule="auto"/>
+      </w:pPr>
+    </w:p>
+    <w:p>
+      <w:pPr>
+        <w:spacing w:after="0" w:line="240" w:lineRule="auto"/>
+      </w:pPr>
+      <w:r>
+        <w:t>------------------</w:t>
+      </w:r>
+    </w:p>
+    <w:p>
+      <w:pPr>
+        <w:spacing w:after="0" w:line="240" w:lineRule="auto"/>
+      </w:pPr>
+      <w:r>
+        <w:t>-Description:-</w:t>
+      </w:r>
+    </w:p>
+    <w:p>
+      <w:pPr>
+        <w:spacing w:after="0" w:line="240" w:lineRule="auto"/>
+      </w:pPr>
+      <w:r>
+        <w:t>------------------</w:t>
+      </w:r>
+    </w:p>
+    <w:p>
+      <w:pPr>
+        <w:spacing w:after="0" w:line="240" w:lineRule="auto"/>
+      </w:pPr>
+    </w:p>
+    <w:p>
+      <w:pPr>
+        <w:spacing w:after="0" w:line="240" w:lineRule="auto"/>
+      </w:pPr>
+      <w:r>
+        <w:t>-----------------------</w:t>
+      </w:r>
+    </w:p>
+    <w:p>
+      <w:pPr>
+        <w:spacing w:after="0" w:line="240" w:lineRule="auto"/>
+      </w:pPr>
+      <w:r>
+        <w:t>-What I learned:-</w:t>
+      </w:r>
+    </w:p>
+    <w:p>
+      <w:pPr>
+        <w:spacing w:after="0" w:line="240" w:lineRule="auto"/>
+      </w:pPr>
+      <w:r>
+        <w:t>-----------------------</w:t>
+      </w:r>
+    </w:p>
+    <w:p>
+      <w:pPr>
+        <w:spacing w:after="0" w:line="240" w:lineRule="auto"/>
+      </w:pPr>
+      <w:r>
+        <w:t>-I learned...</w:t>
+      </w:r>
+    </w:p>
+    <w:p>
+      <w:pPr>
+        <w:spacing w:after="0" w:line="240" w:lineRule="auto"/>
+      </w:pPr>
+    </w:p>
+    <w:p>
+      <w:pPr>
+        <w:spacing w:after="0" w:line="240" w:lineRule="auto"/>
+      </w:pPr>
+      <w:r>
+        <w:t>----------------------------------</w:t>
+      </w:r>
+    </w:p>
+    <w:p>
+      <w:pPr>
+        <w:spacing w:after="0" w:line="240" w:lineRule="auto"/>
+      </w:pPr>
+      <w:r>
+        <w:t>-Complications or Issues:-</w:t>
+      </w:r>
+    </w:p>
+    <w:p>
+      <w:pPr>
+        <w:spacing w:after="0" w:line="240" w:lineRule="auto"/>
+      </w:pPr>
+      <w:r>
+        <w:t>----------------------------------</w:t>
+      </w:r>
+    </w:p>
+    <w:p>
+      <w:pPr>
+        <w:spacing w:after="0" w:line="240" w:lineRule="auto"/>
+      </w:pPr>
       <w:r>
         <w:lastRenderedPageBreak/>
+        <w:t xml:space="preserve">--Complication: </w:t>
+      </w:r>
+    </w:p>
+    <w:p>
+      <w:pPr>
+        <w:spacing w:after="0" w:line="240" w:lineRule="auto"/>
+      </w:pPr>
+      <w:r>
+        <w:t>--Solution:</w:t>
+      </w:r>
+    </w:p>
+    <w:p>
+      <w:pPr>
+        <w:spacing w:after="0" w:line="240" w:lineRule="auto"/>
+      </w:pPr>
+    </w:p>
+    <w:p>
+      <w:pPr>
+        <w:spacing w:after="0" w:line="240" w:lineRule="auto"/>
+      </w:pPr>
+      <w:r>
         <w:t>##---------------------------------------------------------------------------------------------------------------------------------------</w:t>
       </w:r>
     </w:p>
@@ -5519,6 +6525,7 @@
         <w:spacing w:after="0" w:line="240" w:lineRule="auto"/>
       </w:pPr>
       <w:r>
+        <w:lastRenderedPageBreak/>
         <w:t xml:space="preserve">--Complication: </w:t>
       </w:r>
     </w:p>
@@ -5529,6 +6536,1436 @@
       <w:r>
         <w:t>--Solution:</w:t>
       </w:r>
+    </w:p>
+    <w:p>
+      <w:pPr>
+        <w:spacing w:after="0" w:line="240" w:lineRule="auto"/>
+      </w:pPr>
+    </w:p>
+    <w:p>
+      <w:pPr>
+        <w:spacing w:after="0" w:line="240" w:lineRule="auto"/>
+      </w:pPr>
+      <w:r>
+        <w:t>##---------------------------------------------------------------------------------------------------------------------------------------</w:t>
+      </w:r>
+    </w:p>
+    <w:p>
+      <w:pPr>
+        <w:spacing w:after="0" w:line="240" w:lineRule="auto"/>
+      </w:pPr>
+      <w:r>
+        <w:t>--Project:</w:t>
+      </w:r>
+    </w:p>
+    <w:p>
+      <w:pPr>
+        <w:spacing w:after="0" w:line="240" w:lineRule="auto"/>
+      </w:pPr>
+      <w:r>
+        <w:t>--Start Date:</w:t>
+      </w:r>
+    </w:p>
+    <w:p>
+      <w:pPr>
+        <w:spacing w:after="0" w:line="240" w:lineRule="auto"/>
+      </w:pPr>
+      <w:r>
+        <w:t xml:space="preserve">--Purpose: </w:t>
+      </w:r>
+    </w:p>
+    <w:p>
+      <w:pPr>
+        <w:spacing w:after="0" w:line="240" w:lineRule="auto"/>
+      </w:pPr>
+    </w:p>
+    <w:p>
+      <w:pPr>
+        <w:spacing w:after="0" w:line="240" w:lineRule="auto"/>
+      </w:pPr>
+      <w:r>
+        <w:t>----------------------------</w:t>
+      </w:r>
+    </w:p>
+    <w:p>
+      <w:pPr>
+        <w:spacing w:after="0" w:line="240" w:lineRule="auto"/>
+      </w:pPr>
+      <w:r>
+        <w:t>-Technologies Used:-</w:t>
+      </w:r>
+    </w:p>
+    <w:p>
+      <w:pPr>
+        <w:spacing w:after="0" w:line="240" w:lineRule="auto"/>
+      </w:pPr>
+      <w:r>
+        <w:t>----------------------------</w:t>
+      </w:r>
+    </w:p>
+    <w:p>
+      <w:pPr>
+        <w:spacing w:after="0" w:line="240" w:lineRule="auto"/>
+      </w:pPr>
+    </w:p>
+    <w:p>
+      <w:pPr>
+        <w:spacing w:after="0" w:line="240" w:lineRule="auto"/>
+      </w:pPr>
+      <w:r>
+        <w:t>------------------</w:t>
+      </w:r>
+    </w:p>
+    <w:p>
+      <w:pPr>
+        <w:spacing w:after="0" w:line="240" w:lineRule="auto"/>
+      </w:pPr>
+      <w:r>
+        <w:t>-Description:-</w:t>
+      </w:r>
+    </w:p>
+    <w:p>
+      <w:pPr>
+        <w:spacing w:after="0" w:line="240" w:lineRule="auto"/>
+      </w:pPr>
+      <w:r>
+        <w:t>------------------</w:t>
+      </w:r>
+    </w:p>
+    <w:p>
+      <w:pPr>
+        <w:spacing w:after="0" w:line="240" w:lineRule="auto"/>
+      </w:pPr>
+    </w:p>
+    <w:p>
+      <w:pPr>
+        <w:spacing w:after="0" w:line="240" w:lineRule="auto"/>
+      </w:pPr>
+      <w:r>
+        <w:t>-----------------------</w:t>
+      </w:r>
+    </w:p>
+    <w:p>
+      <w:pPr>
+        <w:spacing w:after="0" w:line="240" w:lineRule="auto"/>
+      </w:pPr>
+      <w:r>
+        <w:t>-What I learned:-</w:t>
+      </w:r>
+    </w:p>
+    <w:p>
+      <w:pPr>
+        <w:spacing w:after="0" w:line="240" w:lineRule="auto"/>
+      </w:pPr>
+      <w:r>
+        <w:t>-----------------------</w:t>
+      </w:r>
+    </w:p>
+    <w:p>
+      <w:pPr>
+        <w:spacing w:after="0" w:line="240" w:lineRule="auto"/>
+      </w:pPr>
+      <w:r>
+        <w:t>-I learned...</w:t>
+      </w:r>
+    </w:p>
+    <w:p>
+      <w:pPr>
+        <w:spacing w:after="0" w:line="240" w:lineRule="auto"/>
+      </w:pPr>
+    </w:p>
+    <w:p>
+      <w:pPr>
+        <w:spacing w:after="0" w:line="240" w:lineRule="auto"/>
+      </w:pPr>
+      <w:r>
+        <w:t>----------------------------------</w:t>
+      </w:r>
+    </w:p>
+    <w:p>
+      <w:pPr>
+        <w:spacing w:after="0" w:line="240" w:lineRule="auto"/>
+      </w:pPr>
+      <w:r>
+        <w:t>-Complications or Issues:-</w:t>
+      </w:r>
+    </w:p>
+    <w:p>
+      <w:pPr>
+        <w:spacing w:after="0" w:line="240" w:lineRule="auto"/>
+      </w:pPr>
+      <w:r>
+        <w:t>----------------------------------</w:t>
+      </w:r>
+    </w:p>
+    <w:p>
+      <w:pPr>
+        <w:spacing w:after="0" w:line="240" w:lineRule="auto"/>
+      </w:pPr>
+      <w:r>
+        <w:t xml:space="preserve">--Complication: </w:t>
+      </w:r>
+    </w:p>
+    <w:p>
+      <w:pPr>
+        <w:spacing w:after="0" w:line="240" w:lineRule="auto"/>
+      </w:pPr>
+      <w:r>
+        <w:t>--Solution:</w:t>
+      </w:r>
+    </w:p>
+    <w:p>
+      <w:pPr>
+        <w:spacing w:after="0" w:line="240" w:lineRule="auto"/>
+      </w:pPr>
+    </w:p>
+    <w:p>
+      <w:pPr>
+        <w:spacing w:after="0" w:line="240" w:lineRule="auto"/>
+      </w:pPr>
+      <w:r>
+        <w:t>##---------------------------------------------------------------------------------------------------------------------------------------</w:t>
+      </w:r>
+    </w:p>
+    <w:p>
+      <w:pPr>
+        <w:spacing w:after="0" w:line="240" w:lineRule="auto"/>
+      </w:pPr>
+      <w:r>
+        <w:t>--Project:</w:t>
+      </w:r>
+    </w:p>
+    <w:p>
+      <w:pPr>
+        <w:spacing w:after="0" w:line="240" w:lineRule="auto"/>
+      </w:pPr>
+      <w:r>
+        <w:t>--Start Date:</w:t>
+      </w:r>
+    </w:p>
+    <w:p>
+      <w:pPr>
+        <w:spacing w:after="0" w:line="240" w:lineRule="auto"/>
+      </w:pPr>
+      <w:r>
+        <w:t xml:space="preserve">--Purpose: </w:t>
+      </w:r>
+    </w:p>
+    <w:p>
+      <w:pPr>
+        <w:spacing w:after="0" w:line="240" w:lineRule="auto"/>
+      </w:pPr>
+    </w:p>
+    <w:p>
+      <w:pPr>
+        <w:spacing w:after="0" w:line="240" w:lineRule="auto"/>
+      </w:pPr>
+      <w:r>
+        <w:t>----------------------------</w:t>
+      </w:r>
+    </w:p>
+    <w:p>
+      <w:pPr>
+        <w:spacing w:after="0" w:line="240" w:lineRule="auto"/>
+      </w:pPr>
+      <w:r>
+        <w:t>-Technologies Used:-</w:t>
+      </w:r>
+    </w:p>
+    <w:p>
+      <w:pPr>
+        <w:spacing w:after="0" w:line="240" w:lineRule="auto"/>
+      </w:pPr>
+      <w:r>
+        <w:t>----------------------------</w:t>
+      </w:r>
+    </w:p>
+    <w:p>
+      <w:pPr>
+        <w:spacing w:after="0" w:line="240" w:lineRule="auto"/>
+      </w:pPr>
+    </w:p>
+    <w:p>
+      <w:pPr>
+        <w:spacing w:after="0" w:line="240" w:lineRule="auto"/>
+      </w:pPr>
+      <w:r>
+        <w:t>------------------</w:t>
+      </w:r>
+    </w:p>
+    <w:p>
+      <w:pPr>
+        <w:spacing w:after="0" w:line="240" w:lineRule="auto"/>
+      </w:pPr>
+      <w:r>
+        <w:t>-Description:-</w:t>
+      </w:r>
+    </w:p>
+    <w:p>
+      <w:pPr>
+        <w:spacing w:after="0" w:line="240" w:lineRule="auto"/>
+      </w:pPr>
+      <w:r>
+        <w:t>------------------</w:t>
+      </w:r>
+    </w:p>
+    <w:p>
+      <w:pPr>
+        <w:spacing w:after="0" w:line="240" w:lineRule="auto"/>
+      </w:pPr>
+    </w:p>
+    <w:p>
+      <w:pPr>
+        <w:spacing w:after="0" w:line="240" w:lineRule="auto"/>
+      </w:pPr>
+      <w:r>
+        <w:t>-----------------------</w:t>
+      </w:r>
+    </w:p>
+    <w:p>
+      <w:pPr>
+        <w:spacing w:after="0" w:line="240" w:lineRule="auto"/>
+      </w:pPr>
+      <w:r>
+        <w:t>-What I learned:-</w:t>
+      </w:r>
+    </w:p>
+    <w:p>
+      <w:pPr>
+        <w:spacing w:after="0" w:line="240" w:lineRule="auto"/>
+      </w:pPr>
+      <w:r>
+        <w:t>-----------------------</w:t>
+      </w:r>
+    </w:p>
+    <w:p>
+      <w:pPr>
+        <w:spacing w:after="0" w:line="240" w:lineRule="auto"/>
+      </w:pPr>
+      <w:r>
+        <w:t>-I learned...</w:t>
+      </w:r>
+    </w:p>
+    <w:p>
+      <w:pPr>
+        <w:spacing w:after="0" w:line="240" w:lineRule="auto"/>
+      </w:pPr>
+    </w:p>
+    <w:p>
+      <w:pPr>
+        <w:spacing w:after="0" w:line="240" w:lineRule="auto"/>
+      </w:pPr>
+      <w:r>
+        <w:t>----------------------------------</w:t>
+      </w:r>
+    </w:p>
+    <w:p>
+      <w:pPr>
+        <w:spacing w:after="0" w:line="240" w:lineRule="auto"/>
+      </w:pPr>
+      <w:r>
+        <w:t>-Complications or Issues:-</w:t>
+      </w:r>
+    </w:p>
+    <w:p>
+      <w:pPr>
+        <w:spacing w:after="0" w:line="240" w:lineRule="auto"/>
+      </w:pPr>
+      <w:r>
+        <w:t>----------------------------------</w:t>
+      </w:r>
+    </w:p>
+    <w:p>
+      <w:pPr>
+        <w:spacing w:after="0" w:line="240" w:lineRule="auto"/>
+      </w:pPr>
+      <w:r>
+        <w:lastRenderedPageBreak/>
+        <w:t xml:space="preserve">--Complication: </w:t>
+      </w:r>
+    </w:p>
+    <w:p>
+      <w:pPr>
+        <w:spacing w:after="0" w:line="240" w:lineRule="auto"/>
+      </w:pPr>
+      <w:r>
+        <w:t>--Solution:</w:t>
+      </w:r>
+    </w:p>
+    <w:p>
+      <w:pPr>
+        <w:spacing w:after="0" w:line="240" w:lineRule="auto"/>
+      </w:pPr>
+    </w:p>
+    <w:p>
+      <w:pPr>
+        <w:spacing w:after="0" w:line="240" w:lineRule="auto"/>
+      </w:pPr>
+      <w:r>
+        <w:t>##---------------------------------------------------------------------------------------------------------------------------------------</w:t>
+      </w:r>
+    </w:p>
+    <w:p>
+      <w:pPr>
+        <w:spacing w:after="0" w:line="240" w:lineRule="auto"/>
+      </w:pPr>
+      <w:r>
+        <w:t>--Project:</w:t>
+      </w:r>
+    </w:p>
+    <w:p>
+      <w:pPr>
+        <w:spacing w:after="0" w:line="240" w:lineRule="auto"/>
+      </w:pPr>
+      <w:r>
+        <w:t>--Start Date:</w:t>
+      </w:r>
+    </w:p>
+    <w:p>
+      <w:pPr>
+        <w:spacing w:after="0" w:line="240" w:lineRule="auto"/>
+      </w:pPr>
+      <w:r>
+        <w:t xml:space="preserve">--Purpose: </w:t>
+      </w:r>
+    </w:p>
+    <w:p>
+      <w:pPr>
+        <w:spacing w:after="0" w:line="240" w:lineRule="auto"/>
+      </w:pPr>
+    </w:p>
+    <w:p>
+      <w:pPr>
+        <w:spacing w:after="0" w:line="240" w:lineRule="auto"/>
+      </w:pPr>
+      <w:r>
+        <w:t>----------------------------</w:t>
+      </w:r>
+    </w:p>
+    <w:p>
+      <w:pPr>
+        <w:spacing w:after="0" w:line="240" w:lineRule="auto"/>
+      </w:pPr>
+      <w:r>
+        <w:t>-Technologies Used:-</w:t>
+      </w:r>
+    </w:p>
+    <w:p>
+      <w:pPr>
+        <w:spacing w:after="0" w:line="240" w:lineRule="auto"/>
+      </w:pPr>
+      <w:r>
+        <w:t>----------------------------</w:t>
+      </w:r>
+    </w:p>
+    <w:p>
+      <w:pPr>
+        <w:spacing w:after="0" w:line="240" w:lineRule="auto"/>
+      </w:pPr>
+    </w:p>
+    <w:p>
+      <w:pPr>
+        <w:spacing w:after="0" w:line="240" w:lineRule="auto"/>
+      </w:pPr>
+      <w:r>
+        <w:t>------------------</w:t>
+      </w:r>
+    </w:p>
+    <w:p>
+      <w:pPr>
+        <w:spacing w:after="0" w:line="240" w:lineRule="auto"/>
+      </w:pPr>
+      <w:r>
+        <w:t>-Description:-</w:t>
+      </w:r>
+    </w:p>
+    <w:p>
+      <w:pPr>
+        <w:spacing w:after="0" w:line="240" w:lineRule="auto"/>
+      </w:pPr>
+      <w:r>
+        <w:t>------------------</w:t>
+      </w:r>
+    </w:p>
+    <w:p>
+      <w:pPr>
+        <w:spacing w:after="0" w:line="240" w:lineRule="auto"/>
+      </w:pPr>
+    </w:p>
+    <w:p>
+      <w:pPr>
+        <w:spacing w:after="0" w:line="240" w:lineRule="auto"/>
+      </w:pPr>
+      <w:r>
+        <w:t>-----------------------</w:t>
+      </w:r>
+    </w:p>
+    <w:p>
+      <w:pPr>
+        <w:spacing w:after="0" w:line="240" w:lineRule="auto"/>
+      </w:pPr>
+      <w:r>
+        <w:t>-What I learned:-</w:t>
+      </w:r>
+    </w:p>
+    <w:p>
+      <w:pPr>
+        <w:spacing w:after="0" w:line="240" w:lineRule="auto"/>
+      </w:pPr>
+      <w:r>
+        <w:t>-----------------------</w:t>
+      </w:r>
+    </w:p>
+    <w:p>
+      <w:pPr>
+        <w:spacing w:after="0" w:line="240" w:lineRule="auto"/>
+      </w:pPr>
+      <w:r>
+        <w:t>-I learned...</w:t>
+      </w:r>
+    </w:p>
+    <w:p>
+      <w:pPr>
+        <w:spacing w:after="0" w:line="240" w:lineRule="auto"/>
+      </w:pPr>
+    </w:p>
+    <w:p>
+      <w:pPr>
+        <w:spacing w:after="0" w:line="240" w:lineRule="auto"/>
+      </w:pPr>
+      <w:r>
+        <w:t>----------------------------------</w:t>
+      </w:r>
+    </w:p>
+    <w:p>
+      <w:pPr>
+        <w:spacing w:after="0" w:line="240" w:lineRule="auto"/>
+      </w:pPr>
+      <w:r>
+        <w:t>-Complications or Issues:-</w:t>
+      </w:r>
+    </w:p>
+    <w:p>
+      <w:pPr>
+        <w:spacing w:after="0" w:line="240" w:lineRule="auto"/>
+      </w:pPr>
+      <w:r>
+        <w:t>----------------------------------</w:t>
+      </w:r>
+    </w:p>
+    <w:p>
+      <w:pPr>
+        <w:spacing w:after="0" w:line="240" w:lineRule="auto"/>
+      </w:pPr>
+      <w:r>
+        <w:t xml:space="preserve">--Complication: </w:t>
+      </w:r>
+    </w:p>
+    <w:p>
+      <w:pPr>
+        <w:spacing w:after="0" w:line="240" w:lineRule="auto"/>
+      </w:pPr>
+      <w:r>
+        <w:t>--Solution:</w:t>
+      </w:r>
+    </w:p>
+    <w:p>
+      <w:pPr>
+        <w:spacing w:after="0" w:line="240" w:lineRule="auto"/>
+      </w:pPr>
+    </w:p>
+    <w:p>
+      <w:pPr>
+        <w:spacing w:after="0" w:line="240" w:lineRule="auto"/>
+      </w:pPr>
+      <w:r>
+        <w:t>##---------------------------------------------------------------------------------------------------------------------------------------</w:t>
+      </w:r>
+    </w:p>
+    <w:p>
+      <w:pPr>
+        <w:spacing w:after="0" w:line="240" w:lineRule="auto"/>
+      </w:pPr>
+      <w:r>
+        <w:t>--Project:</w:t>
+      </w:r>
+    </w:p>
+    <w:p>
+      <w:pPr>
+        <w:spacing w:after="0" w:line="240" w:lineRule="auto"/>
+      </w:pPr>
+      <w:r>
+        <w:t>--Start Date:</w:t>
+      </w:r>
+    </w:p>
+    <w:p>
+      <w:pPr>
+        <w:spacing w:after="0" w:line="240" w:lineRule="auto"/>
+      </w:pPr>
+      <w:r>
+        <w:t xml:space="preserve">--Purpose: </w:t>
+      </w:r>
+    </w:p>
+    <w:p>
+      <w:pPr>
+        <w:spacing w:after="0" w:line="240" w:lineRule="auto"/>
+      </w:pPr>
+    </w:p>
+    <w:p>
+      <w:pPr>
+        <w:spacing w:after="0" w:line="240" w:lineRule="auto"/>
+      </w:pPr>
+      <w:r>
+        <w:t>----------------------------</w:t>
+      </w:r>
+    </w:p>
+    <w:p>
+      <w:pPr>
+        <w:spacing w:after="0" w:line="240" w:lineRule="auto"/>
+      </w:pPr>
+      <w:r>
+        <w:t>-Technologies Used:-</w:t>
+      </w:r>
+    </w:p>
+    <w:p>
+      <w:pPr>
+        <w:spacing w:after="0" w:line="240" w:lineRule="auto"/>
+      </w:pPr>
+      <w:r>
+        <w:t>----------------------------</w:t>
+      </w:r>
+    </w:p>
+    <w:p>
+      <w:pPr>
+        <w:spacing w:after="0" w:line="240" w:lineRule="auto"/>
+      </w:pPr>
+    </w:p>
+    <w:p>
+      <w:pPr>
+        <w:spacing w:after="0" w:line="240" w:lineRule="auto"/>
+      </w:pPr>
+      <w:r>
+        <w:t>------------------</w:t>
+      </w:r>
+    </w:p>
+    <w:p>
+      <w:pPr>
+        <w:spacing w:after="0" w:line="240" w:lineRule="auto"/>
+      </w:pPr>
+      <w:r>
+        <w:t>-Description:-</w:t>
+      </w:r>
+    </w:p>
+    <w:p>
+      <w:pPr>
+        <w:spacing w:after="0" w:line="240" w:lineRule="auto"/>
+      </w:pPr>
+      <w:r>
+        <w:t>------------------</w:t>
+      </w:r>
+    </w:p>
+    <w:p>
+      <w:pPr>
+        <w:spacing w:after="0" w:line="240" w:lineRule="auto"/>
+      </w:pPr>
+    </w:p>
+    <w:p>
+      <w:pPr>
+        <w:spacing w:after="0" w:line="240" w:lineRule="auto"/>
+      </w:pPr>
+      <w:r>
+        <w:t>-----------------------</w:t>
+      </w:r>
+    </w:p>
+    <w:p>
+      <w:pPr>
+        <w:spacing w:after="0" w:line="240" w:lineRule="auto"/>
+      </w:pPr>
+      <w:r>
+        <w:t>-What I learned:-</w:t>
+      </w:r>
+    </w:p>
+    <w:p>
+      <w:pPr>
+        <w:spacing w:after="0" w:line="240" w:lineRule="auto"/>
+      </w:pPr>
+      <w:r>
+        <w:t>-----------------------</w:t>
+      </w:r>
+    </w:p>
+    <w:p>
+      <w:pPr>
+        <w:spacing w:after="0" w:line="240" w:lineRule="auto"/>
+      </w:pPr>
+      <w:r>
+        <w:t>-I learned...</w:t>
+      </w:r>
+    </w:p>
+    <w:p>
+      <w:pPr>
+        <w:spacing w:after="0" w:line="240" w:lineRule="auto"/>
+      </w:pPr>
+    </w:p>
+    <w:p>
+      <w:pPr>
+        <w:spacing w:after="0" w:line="240" w:lineRule="auto"/>
+      </w:pPr>
+      <w:r>
+        <w:t>----------------------------------</w:t>
+      </w:r>
+    </w:p>
+    <w:p>
+      <w:pPr>
+        <w:spacing w:after="0" w:line="240" w:lineRule="auto"/>
+      </w:pPr>
+      <w:r>
+        <w:t>-Complications or Issues:-</w:t>
+      </w:r>
+    </w:p>
+    <w:p>
+      <w:pPr>
+        <w:spacing w:after="0" w:line="240" w:lineRule="auto"/>
+      </w:pPr>
+      <w:r>
+        <w:t>----------------------------------</w:t>
+      </w:r>
+    </w:p>
+    <w:p>
+      <w:pPr>
+        <w:spacing w:after="0" w:line="240" w:lineRule="auto"/>
+      </w:pPr>
+      <w:r>
+        <w:lastRenderedPageBreak/>
+        <w:t xml:space="preserve">--Complication: </w:t>
+      </w:r>
+    </w:p>
+    <w:p>
+      <w:pPr>
+        <w:spacing w:after="0" w:line="240" w:lineRule="auto"/>
+      </w:pPr>
+      <w:r>
+        <w:t>--Solution:</w:t>
+      </w:r>
+    </w:p>
+    <w:p>
+      <w:pPr>
+        <w:spacing w:after="0" w:line="240" w:lineRule="auto"/>
+      </w:pPr>
+    </w:p>
+    <w:p>
+      <w:pPr>
+        <w:spacing w:after="0" w:line="240" w:lineRule="auto"/>
+      </w:pPr>
+      <w:r>
+        <w:t>##---------------------------------------------------------------------------------------------------------------------------------------</w:t>
+      </w:r>
+    </w:p>
+    <w:p>
+      <w:pPr>
+        <w:spacing w:after="0" w:line="240" w:lineRule="auto"/>
+      </w:pPr>
+      <w:r>
+        <w:t>--Project:</w:t>
+      </w:r>
+    </w:p>
+    <w:p>
+      <w:pPr>
+        <w:spacing w:after="0" w:line="240" w:lineRule="auto"/>
+      </w:pPr>
+      <w:r>
+        <w:t>--Start Date:</w:t>
+      </w:r>
+    </w:p>
+    <w:p>
+      <w:pPr>
+        <w:spacing w:after="0" w:line="240" w:lineRule="auto"/>
+      </w:pPr>
+      <w:r>
+        <w:t xml:space="preserve">--Purpose: </w:t>
+      </w:r>
+    </w:p>
+    <w:p>
+      <w:pPr>
+        <w:spacing w:after="0" w:line="240" w:lineRule="auto"/>
+      </w:pPr>
+    </w:p>
+    <w:p>
+      <w:pPr>
+        <w:spacing w:after="0" w:line="240" w:lineRule="auto"/>
+      </w:pPr>
+      <w:r>
+        <w:t>----------------------------</w:t>
+      </w:r>
+    </w:p>
+    <w:p>
+      <w:pPr>
+        <w:spacing w:after="0" w:line="240" w:lineRule="auto"/>
+      </w:pPr>
+      <w:r>
+        <w:t>-Technologies Used:-</w:t>
+      </w:r>
+    </w:p>
+    <w:p>
+      <w:pPr>
+        <w:spacing w:after="0" w:line="240" w:lineRule="auto"/>
+      </w:pPr>
+      <w:r>
+        <w:t>----------------------------</w:t>
+      </w:r>
+    </w:p>
+    <w:p>
+      <w:pPr>
+        <w:spacing w:after="0" w:line="240" w:lineRule="auto"/>
+      </w:pPr>
+    </w:p>
+    <w:p>
+      <w:pPr>
+        <w:spacing w:after="0" w:line="240" w:lineRule="auto"/>
+      </w:pPr>
+      <w:r>
+        <w:t>------------------</w:t>
+      </w:r>
+    </w:p>
+    <w:p>
+      <w:pPr>
+        <w:spacing w:after="0" w:line="240" w:lineRule="auto"/>
+      </w:pPr>
+      <w:r>
+        <w:t>-Description:-</w:t>
+      </w:r>
+    </w:p>
+    <w:p>
+      <w:pPr>
+        <w:spacing w:after="0" w:line="240" w:lineRule="auto"/>
+      </w:pPr>
+      <w:r>
+        <w:t>------------------</w:t>
+      </w:r>
+    </w:p>
+    <w:p>
+      <w:pPr>
+        <w:spacing w:after="0" w:line="240" w:lineRule="auto"/>
+      </w:pPr>
+    </w:p>
+    <w:p>
+      <w:pPr>
+        <w:spacing w:after="0" w:line="240" w:lineRule="auto"/>
+      </w:pPr>
+      <w:r>
+        <w:t>-----------------------</w:t>
+      </w:r>
+    </w:p>
+    <w:p>
+      <w:pPr>
+        <w:spacing w:after="0" w:line="240" w:lineRule="auto"/>
+      </w:pPr>
+      <w:r>
+        <w:t>-What I learned:-</w:t>
+      </w:r>
+    </w:p>
+    <w:p>
+      <w:pPr>
+        <w:spacing w:after="0" w:line="240" w:lineRule="auto"/>
+      </w:pPr>
+      <w:r>
+        <w:t>-----------------------</w:t>
+      </w:r>
+    </w:p>
+    <w:p>
+      <w:pPr>
+        <w:spacing w:after="0" w:line="240" w:lineRule="auto"/>
+      </w:pPr>
+      <w:r>
+        <w:t>-I learned...</w:t>
+      </w:r>
+    </w:p>
+    <w:p>
+      <w:pPr>
+        <w:spacing w:after="0" w:line="240" w:lineRule="auto"/>
+      </w:pPr>
+    </w:p>
+    <w:p>
+      <w:pPr>
+        <w:spacing w:after="0" w:line="240" w:lineRule="auto"/>
+      </w:pPr>
+      <w:r>
+        <w:t>----------------------------------</w:t>
+      </w:r>
+    </w:p>
+    <w:p>
+      <w:pPr>
+        <w:spacing w:after="0" w:line="240" w:lineRule="auto"/>
+      </w:pPr>
+      <w:r>
+        <w:t>-Complications or Issues:-</w:t>
+      </w:r>
+    </w:p>
+    <w:p>
+      <w:pPr>
+        <w:spacing w:after="0" w:line="240" w:lineRule="auto"/>
+      </w:pPr>
+      <w:r>
+        <w:t>----------------------------------</w:t>
+      </w:r>
+    </w:p>
+    <w:p>
+      <w:pPr>
+        <w:spacing w:after="0" w:line="240" w:lineRule="auto"/>
+      </w:pPr>
+      <w:r>
+        <w:t xml:space="preserve">--Complication: </w:t>
+      </w:r>
+    </w:p>
+    <w:p>
+      <w:pPr>
+        <w:spacing w:after="0" w:line="240" w:lineRule="auto"/>
+      </w:pPr>
+      <w:r>
+        <w:t>--Solution:</w:t>
+      </w:r>
+    </w:p>
+    <w:p>
+      <w:pPr>
+        <w:spacing w:after="0" w:line="240" w:lineRule="auto"/>
+      </w:pPr>
+    </w:p>
+    <w:p>
+      <w:pPr>
+        <w:spacing w:after="0" w:line="240" w:lineRule="auto"/>
+      </w:pPr>
+      <w:r>
+        <w:t>##---------------------------------------------------------------------------------------------------------------------------------------</w:t>
+      </w:r>
+    </w:p>
+    <w:p>
+      <w:pPr>
+        <w:spacing w:after="0" w:line="240" w:lineRule="auto"/>
+      </w:pPr>
+      <w:r>
+        <w:t>--Project:</w:t>
+      </w:r>
+    </w:p>
+    <w:p>
+      <w:pPr>
+        <w:spacing w:after="0" w:line="240" w:lineRule="auto"/>
+      </w:pPr>
+      <w:r>
+        <w:t>--Start Date:</w:t>
+      </w:r>
+    </w:p>
+    <w:p>
+      <w:pPr>
+        <w:spacing w:after="0" w:line="240" w:lineRule="auto"/>
+      </w:pPr>
+      <w:r>
+        <w:t xml:space="preserve">--Purpose: </w:t>
+      </w:r>
+    </w:p>
+    <w:p>
+      <w:pPr>
+        <w:spacing w:after="0" w:line="240" w:lineRule="auto"/>
+      </w:pPr>
+    </w:p>
+    <w:p>
+      <w:pPr>
+        <w:spacing w:after="0" w:line="240" w:lineRule="auto"/>
+      </w:pPr>
+      <w:r>
+        <w:t>----------------------------</w:t>
+      </w:r>
+    </w:p>
+    <w:p>
+      <w:pPr>
+        <w:spacing w:after="0" w:line="240" w:lineRule="auto"/>
+      </w:pPr>
+      <w:r>
+        <w:t>-Technologies Used:-</w:t>
+      </w:r>
+    </w:p>
+    <w:p>
+      <w:pPr>
+        <w:spacing w:after="0" w:line="240" w:lineRule="auto"/>
+      </w:pPr>
+      <w:r>
+        <w:t>----------------------------</w:t>
+      </w:r>
+    </w:p>
+    <w:p>
+      <w:pPr>
+        <w:spacing w:after="0" w:line="240" w:lineRule="auto"/>
+      </w:pPr>
+    </w:p>
+    <w:p>
+      <w:pPr>
+        <w:spacing w:after="0" w:line="240" w:lineRule="auto"/>
+      </w:pPr>
+      <w:r>
+        <w:t>------------------</w:t>
+      </w:r>
+    </w:p>
+    <w:p>
+      <w:pPr>
+        <w:spacing w:after="0" w:line="240" w:lineRule="auto"/>
+      </w:pPr>
+      <w:r>
+        <w:t>-Description:-</w:t>
+      </w:r>
+    </w:p>
+    <w:p>
+      <w:pPr>
+        <w:spacing w:after="0" w:line="240" w:lineRule="auto"/>
+      </w:pPr>
+      <w:r>
+        <w:t>------------------</w:t>
+      </w:r>
+    </w:p>
+    <w:p>
+      <w:pPr>
+        <w:spacing w:after="0" w:line="240" w:lineRule="auto"/>
+      </w:pPr>
+    </w:p>
+    <w:p>
+      <w:pPr>
+        <w:spacing w:after="0" w:line="240" w:lineRule="auto"/>
+      </w:pPr>
+      <w:r>
+        <w:t>-----------------------</w:t>
+      </w:r>
+    </w:p>
+    <w:p>
+      <w:pPr>
+        <w:spacing w:after="0" w:line="240" w:lineRule="auto"/>
+      </w:pPr>
+      <w:r>
+        <w:t>-What I learned:-</w:t>
+      </w:r>
+    </w:p>
+    <w:p>
+      <w:pPr>
+        <w:spacing w:after="0" w:line="240" w:lineRule="auto"/>
+      </w:pPr>
+      <w:r>
+        <w:t>-----------------------</w:t>
+      </w:r>
+    </w:p>
+    <w:p>
+      <w:pPr>
+        <w:spacing w:after="0" w:line="240" w:lineRule="auto"/>
+      </w:pPr>
+      <w:r>
+        <w:t>-I learned...</w:t>
+      </w:r>
+    </w:p>
+    <w:p>
+      <w:pPr>
+        <w:spacing w:after="0" w:line="240" w:lineRule="auto"/>
+      </w:pPr>
+    </w:p>
+    <w:p>
+      <w:pPr>
+        <w:spacing w:after="0" w:line="240" w:lineRule="auto"/>
+      </w:pPr>
+      <w:r>
+        <w:t>----------------------------------</w:t>
+      </w:r>
+    </w:p>
+    <w:p>
+      <w:pPr>
+        <w:spacing w:after="0" w:line="240" w:lineRule="auto"/>
+      </w:pPr>
+      <w:r>
+        <w:t>-Complications or Issues:-</w:t>
+      </w:r>
+    </w:p>
+    <w:p>
+      <w:pPr>
+        <w:spacing w:after="0" w:line="240" w:lineRule="auto"/>
+      </w:pPr>
+      <w:r>
+        <w:t>----------------------------------</w:t>
+      </w:r>
+    </w:p>
+    <w:p>
+      <w:pPr>
+        <w:spacing w:after="0" w:line="240" w:lineRule="auto"/>
+      </w:pPr>
+      <w:r>
+        <w:lastRenderedPageBreak/>
+        <w:t xml:space="preserve">--Complication: </w:t>
+      </w:r>
+    </w:p>
+    <w:p>
+      <w:pPr>
+        <w:spacing w:after="0" w:line="240" w:lineRule="auto"/>
+      </w:pPr>
+      <w:r>
+        <w:t>--Solution:</w:t>
+      </w:r>
+    </w:p>
+    <w:p>
+      <w:pPr>
+        <w:spacing w:after="0" w:line="240" w:lineRule="auto"/>
+      </w:pPr>
+    </w:p>
+    <w:p>
+      <w:pPr>
+        <w:spacing w:after="0" w:line="240" w:lineRule="auto"/>
+      </w:pPr>
+      <w:r>
+        <w:t>##---------------------------------------------------------------------------------------------------------------------------------------</w:t>
+      </w:r>
+    </w:p>
+    <w:p>
+      <w:pPr>
+        <w:spacing w:after="0" w:line="240" w:lineRule="auto"/>
+      </w:pPr>
+      <w:r>
+        <w:t>--Project:</w:t>
+      </w:r>
+    </w:p>
+    <w:p>
+      <w:pPr>
+        <w:spacing w:after="0" w:line="240" w:lineRule="auto"/>
+      </w:pPr>
+      <w:r>
+        <w:t>--Start Date:</w:t>
+      </w:r>
+    </w:p>
+    <w:p>
+      <w:pPr>
+        <w:spacing w:after="0" w:line="240" w:lineRule="auto"/>
+      </w:pPr>
+      <w:r>
+        <w:t xml:space="preserve">--Purpose: </w:t>
+      </w:r>
+    </w:p>
+    <w:p>
+      <w:pPr>
+        <w:spacing w:after="0" w:line="240" w:lineRule="auto"/>
+      </w:pPr>
+    </w:p>
+    <w:p>
+      <w:pPr>
+        <w:spacing w:after="0" w:line="240" w:lineRule="auto"/>
+      </w:pPr>
+      <w:r>
+        <w:t>----------------------------</w:t>
+      </w:r>
+    </w:p>
+    <w:p>
+      <w:pPr>
+        <w:spacing w:after="0" w:line="240" w:lineRule="auto"/>
+      </w:pPr>
+      <w:r>
+        <w:t>-Technologies Used:-</w:t>
+      </w:r>
+    </w:p>
+    <w:p>
+      <w:pPr>
+        <w:spacing w:after="0" w:line="240" w:lineRule="auto"/>
+      </w:pPr>
+      <w:r>
+        <w:t>----------------------------</w:t>
+      </w:r>
+    </w:p>
+    <w:p>
+      <w:pPr>
+        <w:spacing w:after="0" w:line="240" w:lineRule="auto"/>
+      </w:pPr>
+    </w:p>
+    <w:p>
+      <w:pPr>
+        <w:spacing w:after="0" w:line="240" w:lineRule="auto"/>
+      </w:pPr>
+      <w:r>
+        <w:t>------------------</w:t>
+      </w:r>
+    </w:p>
+    <w:p>
+      <w:pPr>
+        <w:spacing w:after="0" w:line="240" w:lineRule="auto"/>
+      </w:pPr>
+      <w:r>
+        <w:t>-Description:-</w:t>
+      </w:r>
+    </w:p>
+    <w:p>
+      <w:pPr>
+        <w:spacing w:after="0" w:line="240" w:lineRule="auto"/>
+      </w:pPr>
+      <w:r>
+        <w:t>------------------</w:t>
+      </w:r>
+    </w:p>
+    <w:p>
+      <w:pPr>
+        <w:spacing w:after="0" w:line="240" w:lineRule="auto"/>
+      </w:pPr>
+    </w:p>
+    <w:p>
+      <w:pPr>
+        <w:spacing w:after="0" w:line="240" w:lineRule="auto"/>
+      </w:pPr>
+      <w:r>
+        <w:t>-----------------------</w:t>
+      </w:r>
+    </w:p>
+    <w:p>
+      <w:pPr>
+        <w:spacing w:after="0" w:line="240" w:lineRule="auto"/>
+      </w:pPr>
+      <w:r>
+        <w:t>-What I learned:-</w:t>
+      </w:r>
+    </w:p>
+    <w:p>
+      <w:pPr>
+        <w:spacing w:after="0" w:line="240" w:lineRule="auto"/>
+      </w:pPr>
+      <w:r>
+        <w:t>-----------------------</w:t>
+      </w:r>
+    </w:p>
+    <w:p>
+      <w:pPr>
+        <w:spacing w:after="0" w:line="240" w:lineRule="auto"/>
+      </w:pPr>
+      <w:r>
+        <w:t>-I learned...</w:t>
+      </w:r>
+    </w:p>
+    <w:p>
+      <w:pPr>
+        <w:spacing w:after="0" w:line="240" w:lineRule="auto"/>
+      </w:pPr>
+    </w:p>
+    <w:p>
+      <w:pPr>
+        <w:spacing w:after="0" w:line="240" w:lineRule="auto"/>
+      </w:pPr>
+      <w:r>
+        <w:t>----------------------------------</w:t>
+      </w:r>
+    </w:p>
+    <w:p>
+      <w:pPr>
+        <w:spacing w:after="0" w:line="240" w:lineRule="auto"/>
+      </w:pPr>
+      <w:r>
+        <w:t>-Complications or Issues:-</w:t>
+      </w:r>
+    </w:p>
+    <w:p>
+      <w:pPr>
+        <w:spacing w:after="0" w:line="240" w:lineRule="auto"/>
+      </w:pPr>
+      <w:r>
+        <w:t>----------------------------------</w:t>
+      </w:r>
+    </w:p>
+    <w:p>
+      <w:pPr>
+        <w:spacing w:after="0" w:line="240" w:lineRule="auto"/>
+      </w:pPr>
+      <w:r>
+        <w:t xml:space="preserve">--Complication: </w:t>
+      </w:r>
+    </w:p>
+    <w:p>
+      <w:pPr>
+        <w:spacing w:after="0" w:line="240" w:lineRule="auto"/>
+      </w:pPr>
+      <w:r>
+        <w:t>--Solution:</w:t>
+      </w:r>
+    </w:p>
+    <w:p>
+      <w:pPr>
+        <w:spacing w:after="0" w:line="240" w:lineRule="auto"/>
+      </w:pPr>
+    </w:p>
+    <w:p>
+      <w:pPr>
+        <w:spacing w:after="0" w:line="240" w:lineRule="auto"/>
+      </w:pPr>
+      <w:r>
+        <w:t>##---------------------------------------------------------------------------------------------------------------------------------------</w:t>
+      </w:r>
+    </w:p>
+    <w:p>
+      <w:pPr>
+        <w:spacing w:after="0" w:line="240" w:lineRule="auto"/>
+      </w:pPr>
+      <w:r>
+        <w:t>--Project:</w:t>
+      </w:r>
+    </w:p>
+    <w:p>
+      <w:pPr>
+        <w:spacing w:after="0" w:line="240" w:lineRule="auto"/>
+      </w:pPr>
+      <w:r>
+        <w:t>--Start Date:</w:t>
+      </w:r>
+    </w:p>
+    <w:p>
+      <w:pPr>
+        <w:spacing w:after="0" w:line="240" w:lineRule="auto"/>
+      </w:pPr>
+      <w:r>
+        <w:t xml:space="preserve">--Purpose: </w:t>
+      </w:r>
+    </w:p>
+    <w:p>
+      <w:pPr>
+        <w:spacing w:after="0" w:line="240" w:lineRule="auto"/>
+      </w:pPr>
+    </w:p>
+    <w:p>
+      <w:pPr>
+        <w:spacing w:after="0" w:line="240" w:lineRule="auto"/>
+      </w:pPr>
+      <w:r>
+        <w:t>----------------------------</w:t>
+      </w:r>
+    </w:p>
+    <w:p>
+      <w:pPr>
+        <w:spacing w:after="0" w:line="240" w:lineRule="auto"/>
+      </w:pPr>
+      <w:r>
+        <w:t>-Technologies Used:-</w:t>
+      </w:r>
+    </w:p>
+    <w:p>
+      <w:pPr>
+        <w:spacing w:after="0" w:line="240" w:lineRule="auto"/>
+      </w:pPr>
+      <w:r>
+        <w:t>----------------------------</w:t>
+      </w:r>
+    </w:p>
+    <w:p>
+      <w:pPr>
+        <w:spacing w:after="0" w:line="240" w:lineRule="auto"/>
+      </w:pPr>
+    </w:p>
+    <w:p>
+      <w:pPr>
+        <w:spacing w:after="0" w:line="240" w:lineRule="auto"/>
+      </w:pPr>
+      <w:r>
+        <w:t>------------------</w:t>
+      </w:r>
+    </w:p>
+    <w:p>
+      <w:pPr>
+        <w:spacing w:after="0" w:line="240" w:lineRule="auto"/>
+      </w:pPr>
+      <w:r>
+        <w:t>-Description:-</w:t>
+      </w:r>
+    </w:p>
+    <w:p>
+      <w:pPr>
+        <w:spacing w:after="0" w:line="240" w:lineRule="auto"/>
+      </w:pPr>
+      <w:r>
+        <w:t>------------------</w:t>
+      </w:r>
+    </w:p>
+    <w:p>
+      <w:pPr>
+        <w:spacing w:after="0" w:line="240" w:lineRule="auto"/>
+      </w:pPr>
+    </w:p>
+    <w:p>
+      <w:pPr>
+        <w:spacing w:after="0" w:line="240" w:lineRule="auto"/>
+      </w:pPr>
+      <w:r>
+        <w:t>-----------------------</w:t>
+      </w:r>
+    </w:p>
+    <w:p>
+      <w:pPr>
+        <w:spacing w:after="0" w:line="240" w:lineRule="auto"/>
+      </w:pPr>
+      <w:r>
+        <w:t>-What I learned:-</w:t>
+      </w:r>
+    </w:p>
+    <w:p>
+      <w:pPr>
+        <w:spacing w:after="0" w:line="240" w:lineRule="auto"/>
+      </w:pPr>
+      <w:r>
+        <w:t>-----------------------</w:t>
+      </w:r>
+    </w:p>
+    <w:p>
+      <w:pPr>
+        <w:spacing w:after="0" w:line="240" w:lineRule="auto"/>
+      </w:pPr>
+      <w:r>
+        <w:t>-I learned...</w:t>
+      </w:r>
+    </w:p>
+    <w:p>
+      <w:pPr>
+        <w:spacing w:after="0" w:line="240" w:lineRule="auto"/>
+      </w:pPr>
+    </w:p>
+    <w:p>
+      <w:pPr>
+        <w:spacing w:after="0" w:line="240" w:lineRule="auto"/>
+      </w:pPr>
+      <w:r>
+        <w:t>----------------------------------</w:t>
+      </w:r>
+    </w:p>
+    <w:p>
+      <w:pPr>
+        <w:spacing w:after="0" w:line="240" w:lineRule="auto"/>
+      </w:pPr>
+      <w:r>
+        <w:t>-Complications or Issues:-</w:t>
+      </w:r>
+    </w:p>
+    <w:p>
+      <w:pPr>
+        <w:spacing w:after="0" w:line="240" w:lineRule="auto"/>
+      </w:pPr>
+      <w:r>
+        <w:t>----------------------------------</w:t>
+      </w:r>
+    </w:p>
+    <w:p>
+      <w:pPr>
+        <w:spacing w:after="0" w:line="240" w:lineRule="auto"/>
+      </w:pPr>
+      <w:r>
+        <w:lastRenderedPageBreak/>
+        <w:t xml:space="preserve">--Complication: </w:t>
+      </w:r>
+    </w:p>
+    <w:p>
+      <w:pPr>
+        <w:spacing w:after="0" w:line="240" w:lineRule="auto"/>
+      </w:pPr>
+      <w:r>
+        <w:t>--Solution:</w:t>
+      </w:r>
+    </w:p>
+    <w:p>
+      <w:pPr>
+        <w:spacing w:after="0" w:line="240" w:lineRule="auto"/>
+      </w:pPr>
+    </w:p>
+    <w:p>
+      <w:pPr>
+        <w:spacing w:after="0" w:line="240" w:lineRule="auto"/>
+      </w:pPr>
     </w:p>
     <w:p>
       <w:pPr>
@@ -5543,6 +7980,126 @@
     </w:sectPr>
   </w:body>
 </w:document>
+</file>
+
+<file path=word/numbering.xml><?xml version="1.0" encoding="utf-8"?>
+<w:numbering xmlns:wpc="http://schemas.microsoft.com/office/word/2010/wordprocessingCanvas" xmlns:cx="http://schemas.microsoft.com/office/drawing/2014/chartex" xmlns:cx1="http://schemas.microsoft.com/office/drawing/2015/9/8/chartex" xmlns:mc="http://schemas.openxmlformats.org/markup-compatibility/2006" xmlns:o="urn:schemas-microsoft-com:office:office" xmlns:r="http://schemas.openxmlformats.org/officeDocument/2006/relationships" xmlns:m="http://schemas.openxmlformats.org/officeDocument/2006/math" xmlns:v="urn:schemas-microsoft-com:vml" xmlns:wp14="http://schemas.microsoft.com/office/word/2010/wordprocessingDrawing" xmlns:wp="http://schemas.openxmlformats.org/drawingml/2006/wordprocessingDrawing" xmlns:w10="urn:schemas-microsoft-com:office:word" xmlns:w="http://schemas.openxmlformats.org/wordprocessingml/2006/main" xmlns:w14="http://schemas.microsoft.com/office/word/2010/wordml" xmlns:w15="http://schemas.microsoft.com/office/word/2012/wordml" xmlns:w16se="http://schemas.microsoft.com/office/word/2015/wordml/symex" xmlns:wpg="http://schemas.microsoft.com/office/word/2010/wordprocessingGroup" xmlns:wpi="http://schemas.microsoft.com/office/word/2010/wordprocessingInk" xmlns:wne="http://schemas.microsoft.com/office/word/2006/wordml" xmlns:wps="http://schemas.microsoft.com/office/word/2010/wordprocessingShape" mc:Ignorable="w14 w15 w16se wp14">
+  <w:abstractNum w:abstractNumId="0" w15:restartNumberingAfterBreak="0">
+    <w:nsid w:val="216F470D"/>
+    <w:multiLevelType w:val="hybridMultilevel"/>
+    <w:tmpl w:val="1132EBAC"/>
+    <w:lvl w:ilvl="0" w:tplc="622832EC">
+      <w:numFmt w:val="bullet"/>
+      <w:lvlText w:val="-"/>
+      <w:lvlJc w:val="left"/>
+      <w:pPr>
+        <w:ind w:left="720" w:hanging="360"/>
+      </w:pPr>
+      <w:rPr>
+        <w:rFonts w:ascii="Calibri" w:eastAsiaTheme="minorHAnsi" w:hAnsi="Calibri" w:cs="Calibri" w:hint="default"/>
+      </w:rPr>
+    </w:lvl>
+    <w:lvl w:ilvl="1" w:tplc="04090003" w:tentative="1">
+      <w:start w:val="1"/>
+      <w:numFmt w:val="bullet"/>
+      <w:lvlText w:val="o"/>
+      <w:lvlJc w:val="left"/>
+      <w:pPr>
+        <w:ind w:left="1440" w:hanging="360"/>
+      </w:pPr>
+      <w:rPr>
+        <w:rFonts w:ascii="Courier New" w:hAnsi="Courier New" w:cs="Courier New" w:hint="default"/>
+      </w:rPr>
+    </w:lvl>
+    <w:lvl w:ilvl="2" w:tplc="04090005" w:tentative="1">
+      <w:start w:val="1"/>
+      <w:numFmt w:val="bullet"/>
+      <w:lvlText w:val=""/>
+      <w:lvlJc w:val="left"/>
+      <w:pPr>
+        <w:ind w:left="2160" w:hanging="360"/>
+      </w:pPr>
+      <w:rPr>
+        <w:rFonts w:ascii="Wingdings" w:hAnsi="Wingdings" w:hint="default"/>
+      </w:rPr>
+    </w:lvl>
+    <w:lvl w:ilvl="3" w:tplc="04090001" w:tentative="1">
+      <w:start w:val="1"/>
+      <w:numFmt w:val="bullet"/>
+      <w:lvlText w:val=""/>
+      <w:lvlJc w:val="left"/>
+      <w:pPr>
+        <w:ind w:left="2880" w:hanging="360"/>
+      </w:pPr>
+      <w:rPr>
+        <w:rFonts w:ascii="Symbol" w:hAnsi="Symbol" w:hint="default"/>
+      </w:rPr>
+    </w:lvl>
+    <w:lvl w:ilvl="4" w:tplc="04090003" w:tentative="1">
+      <w:start w:val="1"/>
+      <w:numFmt w:val="bullet"/>
+      <w:lvlText w:val="o"/>
+      <w:lvlJc w:val="left"/>
+      <w:pPr>
+        <w:ind w:left="3600" w:hanging="360"/>
+      </w:pPr>
+      <w:rPr>
+        <w:rFonts w:ascii="Courier New" w:hAnsi="Courier New" w:cs="Courier New" w:hint="default"/>
+      </w:rPr>
+    </w:lvl>
+    <w:lvl w:ilvl="5" w:tplc="04090005" w:tentative="1">
+      <w:start w:val="1"/>
+      <w:numFmt w:val="bullet"/>
+      <w:lvlText w:val=""/>
+      <w:lvlJc w:val="left"/>
+      <w:pPr>
+        <w:ind w:left="4320" w:hanging="360"/>
+      </w:pPr>
+      <w:rPr>
+        <w:rFonts w:ascii="Wingdings" w:hAnsi="Wingdings" w:hint="default"/>
+      </w:rPr>
+    </w:lvl>
+    <w:lvl w:ilvl="6" w:tplc="04090001" w:tentative="1">
+      <w:start w:val="1"/>
+      <w:numFmt w:val="bullet"/>
+      <w:lvlText w:val=""/>
+      <w:lvlJc w:val="left"/>
+      <w:pPr>
+        <w:ind w:left="5040" w:hanging="360"/>
+      </w:pPr>
+      <w:rPr>
+        <w:rFonts w:ascii="Symbol" w:hAnsi="Symbol" w:hint="default"/>
+      </w:rPr>
+    </w:lvl>
+    <w:lvl w:ilvl="7" w:tplc="04090003" w:tentative="1">
+      <w:start w:val="1"/>
+      <w:numFmt w:val="bullet"/>
+      <w:lvlText w:val="o"/>
+      <w:lvlJc w:val="left"/>
+      <w:pPr>
+        <w:ind w:left="5760" w:hanging="360"/>
+      </w:pPr>
+      <w:rPr>
+        <w:rFonts w:ascii="Courier New" w:hAnsi="Courier New" w:cs="Courier New" w:hint="default"/>
+      </w:rPr>
+    </w:lvl>
+    <w:lvl w:ilvl="8" w:tplc="04090005" w:tentative="1">
+      <w:start w:val="1"/>
+      <w:numFmt w:val="bullet"/>
+      <w:lvlText w:val=""/>
+      <w:lvlJc w:val="left"/>
+      <w:pPr>
+        <w:ind w:left="6480" w:hanging="360"/>
+      </w:pPr>
+      <w:rPr>
+        <w:rFonts w:ascii="Wingdings" w:hAnsi="Wingdings" w:hint="default"/>
+      </w:rPr>
+    </w:lvl>
+  </w:abstractNum>
+  <w:num w:numId="1">
+    <w:abstractNumId w:val="0"/>
+  </w:num>
+</w:numbering>
 </file>
 
 <file path=word/styles.xml><?xml version="1.0" encoding="utf-8"?>
@@ -5966,6 +8523,17 @@
     <w:semiHidden/>
     <w:unhideWhenUsed/>
   </w:style>
+  <w:style w:type="paragraph" w:styleId="ListParagraph">
+    <w:name w:val="List Paragraph"/>
+    <w:basedOn w:val="Normal"/>
+    <w:uiPriority w:val="34"/>
+    <w:qFormat/>
+    <w:rsid w:val="00440D79"/>
+    <w:pPr>
+      <w:ind w:left="720"/>
+      <w:contextualSpacing/>
+    </w:pPr>
+  </w:style>
 </w:styles>
 </file>
 

--- a/Notable Project Summary File.docx
+++ b/Notable Project Summary File.docx
@@ -6,178 +6,179 @@
       <w:pPr>
         <w:spacing w:after="0" w:line="240" w:lineRule="auto"/>
       </w:pPr>
+      <w:r>
+        <w:t>*************************************************************************************</w:t>
+      </w:r>
+    </w:p>
+    <w:p>
+      <w:pPr>
+        <w:spacing w:after="0" w:line="240" w:lineRule="auto"/>
+        <w:rPr>
+          <w:color w:val="00B0F0"/>
+        </w:rPr>
+      </w:pPr>
+      <w:r>
+        <w:t>*</w:t>
+      </w:r>
+      <w:r>
+        <w:rPr>
+          <w:color w:val="00B0F0"/>
+        </w:rPr>
+        <w:t xml:space="preserve">GOD first                                                                                                                                                                      </w:t>
+      </w:r>
+      <w:r>
+        <w:t xml:space="preserve"> *</w:t>
+      </w:r>
+    </w:p>
+    <w:p>
+      <w:pPr>
+        <w:spacing w:after="0" w:line="240" w:lineRule="auto"/>
+      </w:pPr>
+      <w:r>
+        <w:t xml:space="preserve">*Name: </w:t>
+      </w:r>
+      <w:r>
+        <w:rPr>
+          <w:color w:val="00B0F0"/>
+        </w:rPr>
+        <w:t xml:space="preserve">Dustin Ledbetter                                                                                                                                            </w:t>
+      </w:r>
+      <w:r>
+        <w:t>*</w:t>
+      </w:r>
+    </w:p>
+    <w:p>
+      <w:pPr>
+        <w:spacing w:after="0" w:line="240" w:lineRule="auto"/>
+        <w:rPr>
+          <w:color w:val="00B0F0"/>
+        </w:rPr>
+      </w:pPr>
+      <w:r>
+        <w:t xml:space="preserve">*Last Updated:   </w:t>
+      </w:r>
+      <w:r>
+        <w:rPr>
+          <w:color w:val="00B0F0"/>
+        </w:rPr>
+        <w:t>8-7</w:t>
+      </w:r>
+      <w:r>
+        <w:rPr>
+          <w:color w:val="00B0F0"/>
+        </w:rPr>
+        <w:t xml:space="preserve">-2019                                                                                                                                           </w:t>
+      </w:r>
+      <w:r>
+        <w:t>*</w:t>
+      </w:r>
+    </w:p>
+    <w:p>
+      <w:pPr>
+        <w:spacing w:after="0" w:line="240" w:lineRule="auto"/>
+        <w:rPr>
+          <w:color w:val="00B0F0"/>
+        </w:rPr>
+      </w:pPr>
+      <w:r>
+        <w:t xml:space="preserve">*Job Start Date: </w:t>
+      </w:r>
+      <w:r>
+        <w:rPr>
+          <w:color w:val="00B0F0"/>
+        </w:rPr>
+        <w:t xml:space="preserve">7-5-2018                                                                                                                                            </w:t>
+      </w:r>
+      <w:r>
+        <w:t>*</w:t>
+      </w:r>
+    </w:p>
+    <w:p>
+      <w:pPr>
+        <w:spacing w:after="0" w:line="240" w:lineRule="auto"/>
+        <w:rPr>
+          <w:color w:val="00B0F0"/>
+        </w:rPr>
+      </w:pPr>
+      <w:r>
+        <w:t xml:space="preserve">*Purpose: </w:t>
+      </w:r>
+      <w:r>
+        <w:rPr>
+          <w:color w:val="00B0F0"/>
+        </w:rPr>
+        <w:t xml:space="preserve">Work Stats and Projects worked on at Communicorp                                                                        </w:t>
+      </w:r>
+      <w:r>
+        <w:t>*</w:t>
+      </w:r>
+    </w:p>
+    <w:p>
+      <w:pPr>
+        <w:spacing w:after="0" w:line="240" w:lineRule="auto"/>
+      </w:pPr>
+      <w:r>
+        <w:t>*************************************************************************************</w:t>
+      </w:r>
+    </w:p>
+    <w:p>
+      <w:pPr>
+        <w:spacing w:after="0" w:line="240" w:lineRule="auto"/>
+      </w:pPr>
+    </w:p>
+    <w:p>
+      <w:pPr>
+        <w:spacing w:after="0" w:line="240" w:lineRule="auto"/>
+      </w:pPr>
+      <w:r>
+        <w:t>##---------------------------------------------------------------------------------------------------------------------------------------</w:t>
+      </w:r>
+    </w:p>
+    <w:p>
+      <w:pPr>
+        <w:spacing w:after="0" w:line="240" w:lineRule="auto"/>
+      </w:pPr>
+      <w:r>
+        <w:t>General Stats:</w:t>
+      </w:r>
+    </w:p>
+    <w:p>
+      <w:pPr>
+        <w:spacing w:after="0" w:line="240" w:lineRule="auto"/>
+      </w:pPr>
+    </w:p>
+    <w:p>
+      <w:pPr>
+        <w:spacing w:after="0" w:line="240" w:lineRule="auto"/>
+      </w:pPr>
+      <w:r>
+        <w:t xml:space="preserve">   Randstad Title: </w:t>
+      </w:r>
+      <w:r>
+        <w:rPr>
+          <w:color w:val="00B0F0"/>
+        </w:rPr>
+        <w:t>Web Designer 7/10/2018 – 5/</w:t>
+      </w:r>
+      <w:r>
+        <w:rPr>
+          <w:color w:val="00B0F0"/>
+        </w:rPr>
+        <w:t>16/2019</w:t>
+      </w:r>
+      <w:r>
+        <w:rPr>
+          <w:color w:val="00B0F0"/>
+        </w:rPr>
+        <w:t xml:space="preserve"> </w:t>
+      </w:r>
+    </w:p>
+    <w:p>
+      <w:pPr>
+        <w:spacing w:after="0" w:line="240" w:lineRule="auto"/>
+      </w:pPr>
       <w:bookmarkStart w:id="0" w:name="_GoBack"/>
-      <w:r>
-        <w:t>*************************************************************************************</w:t>
-      </w:r>
-    </w:p>
-    <w:p>
-      <w:pPr>
-        <w:spacing w:after="0" w:line="240" w:lineRule="auto"/>
-        <w:rPr>
-          <w:color w:val="00B0F0"/>
-        </w:rPr>
-      </w:pPr>
-      <w:r>
-        <w:t>*</w:t>
-      </w:r>
-      <w:r>
-        <w:rPr>
-          <w:color w:val="00B0F0"/>
-        </w:rPr>
-        <w:t xml:space="preserve">GOD first                                                                                                                                                                      </w:t>
-      </w:r>
-      <w:r>
-        <w:t xml:space="preserve"> *</w:t>
-      </w:r>
-    </w:p>
-    <w:p>
-      <w:pPr>
-        <w:spacing w:after="0" w:line="240" w:lineRule="auto"/>
-      </w:pPr>
-      <w:r>
-        <w:t xml:space="preserve">*Name: </w:t>
-      </w:r>
-      <w:r>
-        <w:rPr>
-          <w:color w:val="00B0F0"/>
-        </w:rPr>
-        <w:t xml:space="preserve">Dustin Ledbetter                                                                                                                                            </w:t>
-      </w:r>
-      <w:r>
-        <w:t>*</w:t>
-      </w:r>
-    </w:p>
-    <w:p>
-      <w:pPr>
-        <w:spacing w:after="0" w:line="240" w:lineRule="auto"/>
-        <w:rPr>
-          <w:color w:val="00B0F0"/>
-        </w:rPr>
-      </w:pPr>
-      <w:r>
-        <w:t xml:space="preserve">*Last Updated:   </w:t>
-      </w:r>
-      <w:r>
-        <w:rPr>
-          <w:color w:val="00B0F0"/>
-        </w:rPr>
-        <w:t>8-7</w:t>
-      </w:r>
-      <w:r>
-        <w:rPr>
-          <w:color w:val="00B0F0"/>
-        </w:rPr>
-        <w:t xml:space="preserve">-2019                                                                                                                                           </w:t>
-      </w:r>
-      <w:r>
-        <w:t>*</w:t>
-      </w:r>
-    </w:p>
-    <w:p>
-      <w:pPr>
-        <w:spacing w:after="0" w:line="240" w:lineRule="auto"/>
-        <w:rPr>
-          <w:color w:val="00B0F0"/>
-        </w:rPr>
-      </w:pPr>
-      <w:r>
-        <w:t xml:space="preserve">*Job Start Date: </w:t>
-      </w:r>
-      <w:r>
-        <w:rPr>
-          <w:color w:val="00B0F0"/>
-        </w:rPr>
-        <w:t xml:space="preserve">7-5-2018                                                                                                                                            </w:t>
-      </w:r>
-      <w:r>
-        <w:t>*</w:t>
-      </w:r>
-    </w:p>
-    <w:p>
-      <w:pPr>
-        <w:spacing w:after="0" w:line="240" w:lineRule="auto"/>
-        <w:rPr>
-          <w:color w:val="00B0F0"/>
-        </w:rPr>
-      </w:pPr>
-      <w:r>
-        <w:t xml:space="preserve">*Purpose: </w:t>
-      </w:r>
-      <w:r>
-        <w:rPr>
-          <w:color w:val="00B0F0"/>
-        </w:rPr>
-        <w:t xml:space="preserve">Work Stats and Projects worked on at Communicorp                                                                        </w:t>
-      </w:r>
-      <w:r>
-        <w:t>*</w:t>
-      </w:r>
-    </w:p>
-    <w:p>
-      <w:pPr>
-        <w:spacing w:after="0" w:line="240" w:lineRule="auto"/>
-      </w:pPr>
-      <w:r>
-        <w:t>*************************************************************************************</w:t>
-      </w:r>
-    </w:p>
-    <w:p>
-      <w:pPr>
-        <w:spacing w:after="0" w:line="240" w:lineRule="auto"/>
-      </w:pPr>
-    </w:p>
-    <w:p>
-      <w:pPr>
-        <w:spacing w:after="0" w:line="240" w:lineRule="auto"/>
-      </w:pPr>
-      <w:r>
-        <w:t>##---------------------------------------------------------------------------------------------------------------------------------------</w:t>
-      </w:r>
-    </w:p>
-    <w:p>
-      <w:pPr>
-        <w:spacing w:after="0" w:line="240" w:lineRule="auto"/>
-      </w:pPr>
-      <w:r>
-        <w:t>General Stats:</w:t>
-      </w:r>
-    </w:p>
-    <w:p>
-      <w:pPr>
-        <w:spacing w:after="0" w:line="240" w:lineRule="auto"/>
-      </w:pPr>
-    </w:p>
-    <w:p>
-      <w:pPr>
-        <w:spacing w:after="0" w:line="240" w:lineRule="auto"/>
-      </w:pPr>
-      <w:r>
-        <w:t xml:space="preserve">   Randstad Title: </w:t>
-      </w:r>
-      <w:r>
-        <w:rPr>
-          <w:color w:val="00B0F0"/>
-        </w:rPr>
-        <w:t>Web Designer 7/10/2018 – 5/</w:t>
-      </w:r>
-      <w:r>
-        <w:rPr>
-          <w:color w:val="00B0F0"/>
-        </w:rPr>
-        <w:t>16/2019</w:t>
-      </w:r>
-      <w:r>
-        <w:rPr>
-          <w:color w:val="00B0F0"/>
-        </w:rPr>
-        <w:t xml:space="preserve"> </w:t>
-      </w:r>
-    </w:p>
-    <w:p>
-      <w:pPr>
-        <w:spacing w:after="0" w:line="240" w:lineRule="auto"/>
-      </w:pPr>
+      <w:bookmarkEnd w:id="0"/>
     </w:p>
     <w:p>
       <w:pPr>
@@ -223,7 +224,13 @@
         <w:spacing w:after="0" w:line="240" w:lineRule="auto"/>
       </w:pPr>
       <w:r>
-        <w:t xml:space="preserve">   Number of notable Projects I've worked on currently: </w:t>
+        <w:t xml:space="preserve">   </w:t>
+      </w:r>
+      <w:r>
+        <w:t>Number of notable Projects that I've worked on and can share currently</w:t>
+      </w:r>
+      <w:r>
+        <w:t xml:space="preserve">: </w:t>
       </w:r>
       <w:r>
         <w:rPr>
@@ -990,7 +997,6 @@
         <w:t>9</w:t>
       </w:r>
     </w:p>
-    <w:bookmarkEnd w:id="0"/>
     <w:p>
       <w:pPr>
         <w:spacing w:after="0" w:line="240" w:lineRule="auto"/>
